--- a/article/Quick Start.docx
+++ b/article/Quick Start.docx
@@ -3,16 +3,596 @@
 <w:document xmlns:wpc="http://schemas.microsoft.com/office/word/2010/wordprocessingCanvas" xmlns:mo="http://schemas.microsoft.com/office/mac/office/2008/main" xmlns:mc="http://schemas.openxmlformats.org/markup-compatibility/2006" xmlns:mv="urn:schemas-microsoft-com:mac:vml" xmlns:o="urn:schemas-microsoft-com:office:office" xmlns:r="http://schemas.openxmlformats.org/officeDocument/2006/relationships" xmlns:m="http://schemas.openxmlformats.org/officeDocument/2006/math" xmlns:v="urn:schemas-microsoft-com:vml" xmlns:wp14="http://schemas.microsoft.com/office/word/2010/wordprocessingDrawing" xmlns:wp="http://schemas.openxmlformats.org/drawingml/2006/wordprocessingDrawing" xmlns:w10="urn:schemas-microsoft-com:office:word" xmlns:w="http://schemas.openxmlformats.org/wordprocessingml/2006/main" xmlns:w14="http://schemas.microsoft.com/office/word/2010/wordml" xmlns:wpg="http://schemas.microsoft.com/office/word/2010/wordprocessingGroup" xmlns:wpi="http://schemas.microsoft.com/office/word/2010/wordprocessingInk" xmlns:wne="http://schemas.microsoft.com/office/word/2006/wordml" xmlns:wps="http://schemas.microsoft.com/office/word/2010/wordprocessingShape" mc:Ignorable="w14 wp14">
   <w:body>
     <w:p>
-      <w:pPr>
-        <w:rPr>
-          <w:rFonts w:hint="eastAsia"/>
-        </w:rPr>
-      </w:pPr>
       <w:r>
         <w:rPr>
           <w:rFonts w:hint="eastAsia"/>
         </w:rPr>
         <w:t>网建大作页说明文档</w:t>
+      </w:r>
+    </w:p>
+    <w:p/>
+    <w:p>
+      <w:r>
+        <w:rPr>
+          <w:rFonts w:hint="eastAsia"/>
+        </w:rPr>
+        <w:t>整体功能：</w:t>
+      </w:r>
+    </w:p>
+    <w:p>
+      <w:r>
+        <w:rPr>
+          <w:rFonts w:hint="eastAsia"/>
+        </w:rPr>
+        <w:tab/>
+        <w:t>1</w:t>
+      </w:r>
+      <w:r>
+        <w:rPr>
+          <w:rFonts w:hint="eastAsia"/>
+        </w:rPr>
+        <w:t>、播放各种格式音乐。</w:t>
+      </w:r>
+    </w:p>
+    <w:p>
+      <w:r>
+        <w:rPr>
+          <w:rFonts w:hint="eastAsia"/>
+        </w:rPr>
+        <w:tab/>
+        <w:t>2</w:t>
+      </w:r>
+      <w:r>
+        <w:rPr>
+          <w:rFonts w:hint="eastAsia"/>
+        </w:rPr>
+        <w:t>、歌词滚动。</w:t>
+      </w:r>
+    </w:p>
+    <w:p>
+      <w:r>
+        <w:rPr>
+          <w:rFonts w:hint="eastAsia"/>
+        </w:rPr>
+        <w:tab/>
+        <w:t>3</w:t>
+      </w:r>
+      <w:r>
+        <w:rPr>
+          <w:rFonts w:hint="eastAsia"/>
+        </w:rPr>
+        <w:t>、切歌跳转</w:t>
+      </w:r>
+    </w:p>
+    <w:p>
+      <w:r>
+        <w:rPr>
+          <w:rFonts w:hint="eastAsia"/>
+        </w:rPr>
+        <w:tab/>
+        <w:t>4</w:t>
+      </w:r>
+      <w:r>
+        <w:rPr>
+          <w:rFonts w:hint="eastAsia"/>
+        </w:rPr>
+        <w:t>、暂停播放</w:t>
+      </w:r>
+    </w:p>
+    <w:p>
+      <w:r>
+        <w:rPr>
+          <w:rFonts w:hint="eastAsia"/>
+        </w:rPr>
+        <w:tab/>
+        <w:t>5</w:t>
+      </w:r>
+      <w:r>
+        <w:rPr>
+          <w:rFonts w:hint="eastAsia"/>
+        </w:rPr>
+        <w:t>、音量调节</w:t>
+      </w:r>
+    </w:p>
+    <w:p>
+      <w:r>
+        <w:rPr>
+          <w:rFonts w:hint="eastAsia"/>
+        </w:rPr>
+        <w:tab/>
+        <w:t>6</w:t>
+      </w:r>
+      <w:r>
+        <w:rPr>
+          <w:rFonts w:hint="eastAsia"/>
+        </w:rPr>
+        <w:t>、随机播放</w:t>
+      </w:r>
+    </w:p>
+    <w:p>
+      <w:r>
+        <w:rPr>
+          <w:rFonts w:hint="eastAsia"/>
+        </w:rPr>
+        <w:tab/>
+        <w:t>7</w:t>
+      </w:r>
+      <w:r>
+        <w:rPr>
+          <w:rFonts w:hint="eastAsia"/>
+        </w:rPr>
+        <w:t>、音乐上传，播放本地音乐。</w:t>
+      </w:r>
+    </w:p>
+    <w:p>
+      <w:r>
+        <w:rPr>
+          <w:rFonts w:hint="eastAsia"/>
+        </w:rPr>
+        <w:tab/>
+        <w:t>8</w:t>
+      </w:r>
+      <w:r>
+        <w:rPr>
+          <w:rFonts w:hint="eastAsia"/>
+        </w:rPr>
+        <w:t>、搜索歌曲</w:t>
+      </w:r>
+    </w:p>
+    <w:p>
+      <w:r>
+        <w:rPr>
+          <w:rFonts w:hint="eastAsia"/>
+        </w:rPr>
+        <w:tab/>
+        <w:t>9</w:t>
+      </w:r>
+      <w:r>
+        <w:rPr>
+          <w:rFonts w:hint="eastAsia"/>
+        </w:rPr>
+        <w:t>、用户注册和登录</w:t>
+      </w:r>
+    </w:p>
+    <w:p>
+      <w:r>
+        <w:rPr>
+          <w:rFonts w:hint="eastAsia"/>
+        </w:rPr>
+        <w:tab/>
+        <w:t>10</w:t>
+      </w:r>
+      <w:r>
+        <w:rPr>
+          <w:rFonts w:hint="eastAsia"/>
+        </w:rPr>
+        <w:t>、个人信息修改查看</w:t>
+      </w:r>
+    </w:p>
+    <w:p>
+      <w:r>
+        <w:rPr>
+          <w:rFonts w:hint="eastAsia"/>
+        </w:rPr>
+        <w:tab/>
+        <w:t>11</w:t>
+      </w:r>
+      <w:r>
+        <w:rPr>
+          <w:rFonts w:hint="eastAsia"/>
+        </w:rPr>
+        <w:t>、用户加好友</w:t>
+      </w:r>
+    </w:p>
+    <w:p>
+      <w:r>
+        <w:rPr>
+          <w:rFonts w:hint="eastAsia"/>
+        </w:rPr>
+        <w:tab/>
+        <w:t>12</w:t>
+      </w:r>
+      <w:r>
+        <w:rPr>
+          <w:rFonts w:hint="eastAsia"/>
+        </w:rPr>
+        <w:t>、用户评论歌曲</w:t>
+      </w:r>
+    </w:p>
+    <w:p>
+      <w:r>
+        <w:rPr>
+          <w:rFonts w:hint="eastAsia"/>
+        </w:rPr>
+        <w:tab/>
+        <w:t>13</w:t>
+      </w:r>
+      <w:r>
+        <w:rPr>
+          <w:rFonts w:hint="eastAsia"/>
+        </w:rPr>
+        <w:t>、后台发推送</w:t>
+      </w:r>
+    </w:p>
+    <w:p>
+      <w:r>
+        <w:rPr>
+          <w:rFonts w:hint="eastAsia"/>
+        </w:rPr>
+        <w:tab/>
+        <w:t>14</w:t>
+      </w:r>
+      <w:r>
+        <w:rPr>
+          <w:rFonts w:hint="eastAsia"/>
+        </w:rPr>
+        <w:t>、用户收藏歌曲</w:t>
+      </w:r>
+    </w:p>
+    <w:p/>
+    <w:p/>
+    <w:p>
+      <w:r>
+        <w:rPr>
+          <w:rFonts w:hint="eastAsia"/>
+        </w:rPr>
+        <w:t>数据库设计</w:t>
+      </w:r>
+    </w:p>
+    <w:p/>
+    <w:p/>
+    <w:p/>
+    <w:p/>
+    <w:p/>
+    <w:p/>
+    <w:p/>
+    <w:p/>
+    <w:p/>
+    <w:p/>
+    <w:p/>
+    <w:p/>
+    <w:p/>
+    <w:p/>
+    <w:p/>
+    <w:p/>
+    <w:p/>
+    <w:p/>
+    <w:p/>
+    <w:p/>
+    <w:p/>
+    <w:p/>
+    <w:p/>
+    <w:p/>
+    <w:p/>
+    <w:p>
+      <w:pPr>
+        <w:rPr>
+          <w:rFonts w:hint="eastAsia"/>
+        </w:rPr>
+      </w:pPr>
+      <w:r>
+        <w:rPr>
+          <w:rFonts w:hint="eastAsia"/>
+        </w:rPr>
+        <w:t>页面结构</w:t>
+      </w:r>
+    </w:p>
+    <w:p>
+      <w:pPr>
+        <w:rPr>
+          <w:rFonts w:hint="eastAsia"/>
+        </w:rPr>
+      </w:pPr>
+      <w:r>
+        <w:rPr>
+          <w:rFonts w:hint="eastAsia"/>
+        </w:rPr>
+        <w:t>一、</w:t>
+      </w:r>
+      <w:r>
+        <w:rPr>
+          <w:rFonts w:hint="eastAsia"/>
+        </w:rPr>
+        <w:t>首页</w:t>
+      </w:r>
+    </w:p>
+    <w:p>
+      <w:pPr>
+        <w:rPr>
+          <w:rFonts w:hint="eastAsia"/>
+        </w:rPr>
+      </w:pPr>
+      <w:r>
+        <w:rPr>
+          <w:noProof/>
+        </w:rPr>
+        <w:drawing>
+          <wp:inline distT="0" distB="0" distL="0" distR="0" wp14:anchorId="6FE1DA1C" wp14:editId="6084073F">
+            <wp:extent cx="3430321" cy="5690201"/>
+            <wp:effectExtent l="0" t="0" r="0" b="0"/>
+            <wp:docPr id="1" name="图片 1"/>
+            <wp:cNvGraphicFramePr>
+              <a:graphicFrameLocks xmlns:a="http://schemas.openxmlformats.org/drawingml/2006/main" noChangeAspect="1"/>
+            </wp:cNvGraphicFramePr>
+            <a:graphic xmlns:a="http://schemas.openxmlformats.org/drawingml/2006/main">
+              <a:graphicData uri="http://schemas.openxmlformats.org/drawingml/2006/picture">
+                <pic:pic xmlns:pic="http://schemas.openxmlformats.org/drawingml/2006/picture">
+                  <pic:nvPicPr>
+                    <pic:cNvPr id="0" name="screencapture-localhost-cloudmusic-app-Home-view-index-html-1465702250082.png"/>
+                    <pic:cNvPicPr/>
+                  </pic:nvPicPr>
+                  <pic:blipFill>
+                    <a:blip r:embed="rId6" cstate="print">
+                      <a:extLst>
+                        <a:ext uri="{28A0092B-C50C-407E-A947-70E740481C1C}">
+                          <a14:useLocalDpi xmlns:a14="http://schemas.microsoft.com/office/drawing/2010/main"/>
+                        </a:ext>
+                      </a:extLst>
+                    </a:blip>
+                    <a:stretch>
+                      <a:fillRect/>
+                    </a:stretch>
+                  </pic:blipFill>
+                  <pic:spPr>
+                    <a:xfrm>
+                      <a:off x="0" y="0"/>
+                      <a:ext cx="3432784" cy="5694286"/>
+                    </a:xfrm>
+                    <a:prstGeom prst="rect">
+                      <a:avLst/>
+                    </a:prstGeom>
+                    <a:noFill/>
+                    <a:ln>
+                      <a:noFill/>
+                    </a:ln>
+                  </pic:spPr>
+                </pic:pic>
+              </a:graphicData>
+            </a:graphic>
+          </wp:inline>
+        </w:drawing>
+      </w:r>
+    </w:p>
+    <w:p>
+      <w:pPr>
+        <w:rPr>
+          <w:rFonts w:hint="eastAsia"/>
+        </w:rPr>
+      </w:pPr>
+      <w:r>
+        <w:rPr>
+          <w:rFonts w:hint="eastAsia"/>
+        </w:rPr>
+        <w:t>功能：</w:t>
+      </w:r>
+    </w:p>
+    <w:p>
+      <w:pPr>
+        <w:pStyle w:val="a5"/>
+        <w:numPr>
+          <w:ilvl w:val="0"/>
+          <w:numId w:val="1"/>
+        </w:numPr>
+        <w:ind w:firstLineChars="0"/>
+        <w:rPr>
+          <w:rFonts w:hint="eastAsia"/>
+        </w:rPr>
+      </w:pPr>
+      <w:r>
+        <w:rPr>
+          <w:rFonts w:hint="eastAsia"/>
+        </w:rPr>
+        <w:t>最新音乐的推荐</w:t>
+      </w:r>
+    </w:p>
+    <w:p>
+      <w:pPr>
+        <w:pStyle w:val="a5"/>
+        <w:numPr>
+          <w:ilvl w:val="0"/>
+          <w:numId w:val="1"/>
+        </w:numPr>
+        <w:ind w:firstLineChars="0"/>
+        <w:rPr>
+          <w:rFonts w:hint="eastAsia"/>
+        </w:rPr>
+      </w:pPr>
+      <w:r>
+        <w:rPr>
+          <w:rFonts w:hint="eastAsia"/>
+        </w:rPr>
+        <w:t>最新资讯</w:t>
+      </w:r>
+    </w:p>
+    <w:p>
+      <w:pPr>
+        <w:pStyle w:val="a5"/>
+        <w:numPr>
+          <w:ilvl w:val="0"/>
+          <w:numId w:val="1"/>
+        </w:numPr>
+        <w:ind w:firstLineChars="0"/>
+        <w:rPr>
+          <w:rFonts w:hint="eastAsia"/>
+        </w:rPr>
+      </w:pPr>
+      <w:r>
+        <w:rPr>
+          <w:rFonts w:hint="eastAsia"/>
+        </w:rPr>
+        <w:t>音乐分类</w:t>
+      </w:r>
+    </w:p>
+    <w:p>
+      <w:pPr>
+        <w:pStyle w:val="a5"/>
+        <w:numPr>
+          <w:ilvl w:val="0"/>
+          <w:numId w:val="1"/>
+        </w:numPr>
+        <w:ind w:firstLineChars="0"/>
+        <w:rPr>
+          <w:rFonts w:hint="eastAsia"/>
+        </w:rPr>
+      </w:pPr>
+      <w:r>
+        <w:rPr>
+          <w:rFonts w:hint="eastAsia"/>
+        </w:rPr>
+        <w:t>音乐展示</w:t>
+      </w:r>
+    </w:p>
+    <w:p>
+      <w:pPr>
+        <w:pStyle w:val="a5"/>
+        <w:numPr>
+          <w:ilvl w:val="0"/>
+          <w:numId w:val="1"/>
+        </w:numPr>
+        <w:ind w:firstLineChars="0"/>
+        <w:rPr>
+          <w:rFonts w:hint="eastAsia"/>
+        </w:rPr>
+      </w:pPr>
+      <w:r>
+        <w:rPr>
+          <w:rFonts w:hint="eastAsia"/>
+        </w:rPr>
+        <w:t>音乐播放</w:t>
+      </w:r>
+    </w:p>
+    <w:p>
+      <w:pPr>
+        <w:pStyle w:val="a5"/>
+        <w:numPr>
+          <w:ilvl w:val="0"/>
+          <w:numId w:val="1"/>
+        </w:numPr>
+        <w:ind w:firstLineChars="0"/>
+        <w:rPr>
+          <w:rFonts w:hint="eastAsia"/>
+        </w:rPr>
+      </w:pPr>
+      <w:r>
+        <w:rPr>
+          <w:rFonts w:hint="eastAsia"/>
+        </w:rPr>
+        <w:t>其它的功能页面导航</w:t>
+      </w:r>
+    </w:p>
+    <w:p>
+      <w:pPr>
+        <w:rPr>
+          <w:rFonts w:hint="eastAsia"/>
+        </w:rPr>
+      </w:pPr>
+    </w:p>
+    <w:p>
+      <w:pPr>
+        <w:rPr>
+          <w:rFonts w:hint="eastAsia"/>
+        </w:rPr>
+      </w:pPr>
+    </w:p>
+    <w:p>
+      <w:pPr>
+        <w:rPr>
+          <w:rFonts w:hint="eastAsia"/>
+        </w:rPr>
+      </w:pPr>
+    </w:p>
+    <w:p>
+      <w:pPr>
+        <w:rPr>
+          <w:rFonts w:hint="eastAsia"/>
+        </w:rPr>
+      </w:pPr>
+    </w:p>
+    <w:p>
+      <w:pPr>
+        <w:rPr>
+          <w:rFonts w:hint="eastAsia"/>
+        </w:rPr>
+      </w:pPr>
+    </w:p>
+    <w:p>
+      <w:pPr>
+        <w:rPr>
+          <w:rFonts w:hint="eastAsia"/>
+        </w:rPr>
+      </w:pPr>
+      <w:r>
+        <w:rPr>
+          <w:rFonts w:hint="eastAsia"/>
+        </w:rPr>
+        <w:t>二、个人页面</w:t>
+      </w:r>
+    </w:p>
+    <w:p>
+      <w:pPr>
+        <w:rPr>
+          <w:rFonts w:hint="eastAsia"/>
+        </w:rPr>
+      </w:pPr>
+      <w:r>
+        <w:rPr>
+          <w:rFonts w:hint="eastAsia"/>
+          <w:noProof/>
+        </w:rPr>
+        <w:drawing>
+          <wp:inline distT="0" distB="0" distL="0" distR="0" wp14:anchorId="2649C3A5" wp14:editId="3E3CF88F">
+            <wp:extent cx="3472308" cy="3286143"/>
+            <wp:effectExtent l="0" t="0" r="7620" b="0"/>
+            <wp:docPr id="3" name="图片 3"/>
+            <wp:cNvGraphicFramePr>
+              <a:graphicFrameLocks xmlns:a="http://schemas.openxmlformats.org/drawingml/2006/main" noChangeAspect="1"/>
+            </wp:cNvGraphicFramePr>
+            <a:graphic xmlns:a="http://schemas.openxmlformats.org/drawingml/2006/main">
+              <a:graphicData uri="http://schemas.openxmlformats.org/drawingml/2006/picture">
+                <pic:pic xmlns:pic="http://schemas.openxmlformats.org/drawingml/2006/picture">
+                  <pic:nvPicPr>
+                    <pic:cNvPr id="0" name="screencapture-file-Applications-XAMPP-xamppfiles-htdocs-CloudMusic-app-Home-view-my-html-1465702805642.png"/>
+                    <pic:cNvPicPr/>
+                  </pic:nvPicPr>
+                  <pic:blipFill>
+                    <a:blip r:embed="rId7">
+                      <a:extLst>
+                        <a:ext uri="{28A0092B-C50C-407E-A947-70E740481C1C}">
+                          <a14:useLocalDpi xmlns:a14="http://schemas.microsoft.com/office/drawing/2010/main" val="0"/>
+                        </a:ext>
+                      </a:extLst>
+                    </a:blip>
+                    <a:stretch>
+                      <a:fillRect/>
+                    </a:stretch>
+                  </pic:blipFill>
+                  <pic:spPr>
+                    <a:xfrm>
+                      <a:off x="0" y="0"/>
+                      <a:ext cx="3474041" cy="3287783"/>
+                    </a:xfrm>
+                    <a:prstGeom prst="rect">
+                      <a:avLst/>
+                    </a:prstGeom>
+                  </pic:spPr>
+                </pic:pic>
+              </a:graphicData>
+            </a:graphic>
+          </wp:inline>
+        </w:drawing>
+      </w:r>
+    </w:p>
+    <w:p>
+      <w:pPr>
+        <w:rPr>
+          <w:rFonts w:hint="eastAsia"/>
+        </w:rPr>
+      </w:pPr>
+      <w:r>
+        <w:rPr>
+          <w:rFonts w:hint="eastAsia"/>
+        </w:rPr>
+        <w:t>功能：</w:t>
       </w:r>
       <w:bookmarkStart w:id="0" w:name="_GoBack"/>
       <w:bookmarkEnd w:id="0"/>
@@ -23,26 +603,6 @@
           <w:rFonts w:hint="eastAsia"/>
         </w:rPr>
       </w:pPr>
-    </w:p>
-    <w:p>
-      <w:pPr>
-        <w:rPr>
-          <w:rFonts w:hint="eastAsia"/>
-        </w:rPr>
-      </w:pPr>
-      <w:r>
-        <w:rPr>
-          <w:rFonts w:hint="eastAsia"/>
-        </w:rPr>
-        <w:t>整体功能：</w:t>
-      </w:r>
-    </w:p>
-    <w:p>
-      <w:pPr>
-        <w:rPr>
-          <w:rFonts w:hint="eastAsia"/>
-        </w:rPr>
-      </w:pPr>
       <w:r>
         <w:rPr>
           <w:rFonts w:hint="eastAsia"/>
@@ -54,351 +614,67 @@
         <w:rPr>
           <w:rFonts w:hint="eastAsia"/>
         </w:rPr>
-        <w:t>、播放各种格式音乐。</w:t>
-      </w:r>
-    </w:p>
-    <w:p>
-      <w:pPr>
-        <w:rPr>
-          <w:rFonts w:hint="eastAsia"/>
-        </w:rPr>
-      </w:pPr>
-      <w:r>
-        <w:rPr>
-          <w:rFonts w:hint="eastAsia"/>
-        </w:rPr>
-        <w:tab/>
-        <w:t>2</w:t>
-      </w:r>
-      <w:r>
-        <w:rPr>
-          <w:rFonts w:hint="eastAsia"/>
-        </w:rPr>
-        <w:t>、歌词滚动。</w:t>
-      </w:r>
-    </w:p>
-    <w:p>
-      <w:pPr>
-        <w:rPr>
-          <w:rFonts w:hint="eastAsia"/>
-        </w:rPr>
-      </w:pPr>
-      <w:r>
-        <w:rPr>
-          <w:rFonts w:hint="eastAsia"/>
-        </w:rPr>
-        <w:tab/>
-        <w:t>3</w:t>
-      </w:r>
-      <w:r>
-        <w:rPr>
-          <w:rFonts w:hint="eastAsia"/>
-        </w:rPr>
-        <w:t>、切歌跳转</w:t>
-      </w:r>
-    </w:p>
-    <w:p>
-      <w:pPr>
-        <w:rPr>
-          <w:rFonts w:hint="eastAsia"/>
-        </w:rPr>
-      </w:pPr>
-      <w:r>
-        <w:rPr>
-          <w:rFonts w:hint="eastAsia"/>
-        </w:rPr>
-        <w:tab/>
-        <w:t>4</w:t>
-      </w:r>
-      <w:r>
-        <w:rPr>
-          <w:rFonts w:hint="eastAsia"/>
-        </w:rPr>
-        <w:t>、暂停播放</w:t>
-      </w:r>
-    </w:p>
-    <w:p>
-      <w:pPr>
-        <w:rPr>
-          <w:rFonts w:hint="eastAsia"/>
-        </w:rPr>
-      </w:pPr>
-      <w:r>
-        <w:rPr>
-          <w:rFonts w:hint="eastAsia"/>
-        </w:rPr>
-        <w:tab/>
-        <w:t>5</w:t>
-      </w:r>
-      <w:r>
-        <w:rPr>
-          <w:rFonts w:hint="eastAsia"/>
-        </w:rPr>
-        <w:t>、音量调节</w:t>
-      </w:r>
-    </w:p>
-    <w:p>
-      <w:pPr>
-        <w:rPr>
-          <w:rFonts w:hint="eastAsia"/>
-        </w:rPr>
-      </w:pPr>
-      <w:r>
-        <w:rPr>
-          <w:rFonts w:hint="eastAsia"/>
-        </w:rPr>
-        <w:tab/>
-        <w:t>6</w:t>
-      </w:r>
-      <w:r>
-        <w:rPr>
-          <w:rFonts w:hint="eastAsia"/>
-        </w:rPr>
-        <w:t>、随机播放</w:t>
-      </w:r>
-    </w:p>
-    <w:p>
-      <w:pPr>
-        <w:rPr>
-          <w:rFonts w:hint="eastAsia"/>
-        </w:rPr>
-      </w:pPr>
-      <w:r>
-        <w:rPr>
-          <w:rFonts w:hint="eastAsia"/>
-        </w:rPr>
-        <w:tab/>
-        <w:t>7</w:t>
-      </w:r>
-      <w:r>
-        <w:rPr>
-          <w:rFonts w:hint="eastAsia"/>
-        </w:rPr>
-        <w:t>、音乐上传，播放本地音乐。</w:t>
-      </w:r>
-    </w:p>
-    <w:p>
-      <w:pPr>
-        <w:rPr>
-          <w:rFonts w:hint="eastAsia"/>
-        </w:rPr>
-      </w:pPr>
-      <w:r>
-        <w:rPr>
-          <w:rFonts w:hint="eastAsia"/>
-        </w:rPr>
-        <w:tab/>
-        <w:t>8</w:t>
-      </w:r>
-      <w:r>
-        <w:rPr>
-          <w:rFonts w:hint="eastAsia"/>
-        </w:rPr>
-        <w:t>、搜索歌曲</w:t>
-      </w:r>
-    </w:p>
-    <w:p>
-      <w:pPr>
-        <w:rPr>
-          <w:rFonts w:hint="eastAsia"/>
-        </w:rPr>
-      </w:pPr>
-      <w:r>
-        <w:rPr>
-          <w:rFonts w:hint="eastAsia"/>
-        </w:rPr>
-        <w:tab/>
-        <w:t>9</w:t>
-      </w:r>
-      <w:r>
-        <w:rPr>
-          <w:rFonts w:hint="eastAsia"/>
-        </w:rPr>
-        <w:t>、用户注册和登录</w:t>
-      </w:r>
-    </w:p>
-    <w:p>
-      <w:pPr>
-        <w:rPr>
-          <w:rFonts w:hint="eastAsia"/>
-        </w:rPr>
-      </w:pPr>
-      <w:r>
-        <w:rPr>
-          <w:rFonts w:hint="eastAsia"/>
-        </w:rPr>
-        <w:tab/>
-        <w:t>10</w:t>
-      </w:r>
-      <w:r>
-        <w:rPr>
-          <w:rFonts w:hint="eastAsia"/>
-        </w:rPr>
-        <w:t>、个人信息修改查看</w:t>
-      </w:r>
-    </w:p>
-    <w:p>
-      <w:pPr>
-        <w:rPr>
-          <w:rFonts w:hint="eastAsia"/>
-        </w:rPr>
-      </w:pPr>
-      <w:r>
-        <w:rPr>
-          <w:rFonts w:hint="eastAsia"/>
-        </w:rPr>
-        <w:tab/>
-        <w:t>11</w:t>
-      </w:r>
-      <w:r>
-        <w:rPr>
-          <w:rFonts w:hint="eastAsia"/>
-        </w:rPr>
-        <w:t>、用户加好友</w:t>
-      </w:r>
-    </w:p>
-    <w:p>
-      <w:pPr>
-        <w:rPr>
-          <w:rFonts w:hint="eastAsia"/>
-        </w:rPr>
-      </w:pPr>
-      <w:r>
-        <w:rPr>
-          <w:rFonts w:hint="eastAsia"/>
-        </w:rPr>
-        <w:tab/>
-        <w:t>12</w:t>
-      </w:r>
-      <w:r>
-        <w:rPr>
-          <w:rFonts w:hint="eastAsia"/>
-        </w:rPr>
-        <w:t>、用户评论歌曲</w:t>
-      </w:r>
-    </w:p>
-    <w:p>
-      <w:pPr>
-        <w:rPr>
-          <w:rFonts w:hint="eastAsia"/>
-        </w:rPr>
-      </w:pPr>
-      <w:r>
-        <w:rPr>
-          <w:rFonts w:hint="eastAsia"/>
-        </w:rPr>
-        <w:tab/>
-        <w:t>13</w:t>
-      </w:r>
-      <w:r>
-        <w:rPr>
-          <w:rFonts w:hint="eastAsia"/>
-        </w:rPr>
-        <w:t>、后台发推送</w:t>
-      </w:r>
-    </w:p>
-    <w:p>
-      <w:pPr>
-        <w:rPr>
-          <w:rFonts w:hint="eastAsia"/>
-        </w:rPr>
-      </w:pPr>
-      <w:r>
-        <w:rPr>
-          <w:rFonts w:hint="eastAsia"/>
-        </w:rPr>
-        <w:tab/>
-        <w:t>14</w:t>
-      </w:r>
-      <w:r>
-        <w:rPr>
-          <w:rFonts w:hint="eastAsia"/>
-        </w:rPr>
-        <w:t>、用户收藏歌曲</w:t>
-      </w:r>
-    </w:p>
-    <w:p>
-      <w:pPr>
-        <w:rPr>
-          <w:rFonts w:hint="eastAsia"/>
-        </w:rPr>
-      </w:pPr>
-    </w:p>
-    <w:p>
-      <w:pPr>
-        <w:rPr>
-          <w:rFonts w:hint="eastAsia"/>
-        </w:rPr>
-      </w:pPr>
-    </w:p>
-    <w:p>
-      <w:pPr>
-        <w:rPr>
-          <w:rFonts w:hint="eastAsia"/>
-        </w:rPr>
-      </w:pPr>
-      <w:r>
-        <w:rPr>
-          <w:rFonts w:hint="eastAsia"/>
-        </w:rPr>
-        <w:t>数据库设计</w:t>
-      </w:r>
-    </w:p>
-    <w:p>
-      <w:pPr>
-        <w:rPr>
-          <w:rFonts w:hint="eastAsia"/>
-        </w:rPr>
-      </w:pPr>
-    </w:p>
-    <w:p>
-      <w:pPr>
-        <w:rPr>
-          <w:rFonts w:hint="eastAsia"/>
-        </w:rPr>
-      </w:pPr>
-    </w:p>
-    <w:p>
-      <w:pPr>
-        <w:rPr>
-          <w:rFonts w:hint="eastAsia"/>
-        </w:rPr>
-      </w:pPr>
-      <w:r>
-        <w:rPr>
-          <w:rFonts w:hint="eastAsia"/>
-        </w:rPr>
-        <w:t>页面结构</w:t>
-      </w:r>
-    </w:p>
-    <w:p>
-      <w:pPr>
-        <w:rPr>
-          <w:rFonts w:hint="eastAsia"/>
-        </w:rPr>
-      </w:pPr>
-    </w:p>
-    <w:p>
-      <w:pPr>
-        <w:rPr>
-          <w:rFonts w:hint="eastAsia"/>
-        </w:rPr>
-      </w:pPr>
-    </w:p>
-    <w:p>
-      <w:pPr>
-        <w:rPr>
-          <w:rFonts w:hint="eastAsia"/>
-        </w:rPr>
-      </w:pPr>
-    </w:p>
-    <w:p>
-      <w:pPr>
-        <w:rPr>
-          <w:rFonts w:hint="eastAsia"/>
-        </w:rPr>
-      </w:pPr>
-    </w:p>
+        <w:t>、</w:t>
+      </w:r>
+    </w:p>
+    <w:p>
+      <w:pPr>
+        <w:rPr>
+          <w:rFonts w:hint="eastAsia"/>
+        </w:rPr>
+      </w:pPr>
+    </w:p>
+    <w:p>
+      <w:r>
+        <w:rPr>
+          <w:noProof/>
+        </w:rPr>
+        <w:drawing>
+          <wp:inline distT="0" distB="0" distL="0" distR="0" wp14:anchorId="032D0DA8" wp14:editId="1A29DA0D">
+            <wp:extent cx="3534514" cy="1924821"/>
+            <wp:effectExtent l="0" t="0" r="0" b="5715"/>
+            <wp:docPr id="4" name="图片 4"/>
+            <wp:cNvGraphicFramePr>
+              <a:graphicFrameLocks xmlns:a="http://schemas.openxmlformats.org/drawingml/2006/main" noChangeAspect="1"/>
+            </wp:cNvGraphicFramePr>
+            <a:graphic xmlns:a="http://schemas.openxmlformats.org/drawingml/2006/main">
+              <a:graphicData uri="http://schemas.openxmlformats.org/drawingml/2006/picture">
+                <pic:pic xmlns:pic="http://schemas.openxmlformats.org/drawingml/2006/picture">
+                  <pic:nvPicPr>
+                    <pic:cNvPr id="0" name="screencapture-localhost-cloudmusic-app-Home-view-reg-html-1465702561410.png"/>
+                    <pic:cNvPicPr/>
+                  </pic:nvPicPr>
+                  <pic:blipFill>
+                    <a:blip r:embed="rId8">
+                      <a:extLst>
+                        <a:ext uri="{28A0092B-C50C-407E-A947-70E740481C1C}">
+                          <a14:useLocalDpi xmlns:a14="http://schemas.microsoft.com/office/drawing/2010/main" val="0"/>
+                        </a:ext>
+                      </a:extLst>
+                    </a:blip>
+                    <a:stretch>
+                      <a:fillRect/>
+                    </a:stretch>
+                  </pic:blipFill>
+                  <pic:spPr>
+                    <a:xfrm>
+                      <a:off x="0" y="0"/>
+                      <a:ext cx="3537340" cy="1926360"/>
+                    </a:xfrm>
+                    <a:prstGeom prst="rect">
+                      <a:avLst/>
+                    </a:prstGeom>
+                  </pic:spPr>
+                </pic:pic>
+              </a:graphicData>
+            </a:graphic>
+          </wp:inline>
+        </w:drawing>
+      </w:r>
+    </w:p>
+    <w:p/>
+    <w:p/>
+    <w:p/>
     <w:sectPr>
       <w:pgSz w:w="11900" w:h="16840"/>
       <w:pgMar w:top="1440" w:right="1800" w:bottom="1440" w:left="1800" w:header="851" w:footer="992" w:gutter="0"/>
@@ -407,6 +683,103 @@
     </w:sectPr>
   </w:body>
 </w:document>
+</file>
+
+<file path=word/numbering.xml><?xml version="1.0" encoding="utf-8"?>
+<w:numbering xmlns:wpc="http://schemas.microsoft.com/office/word/2010/wordprocessingCanvas" xmlns:mo="http://schemas.microsoft.com/office/mac/office/2008/main" xmlns:mc="http://schemas.openxmlformats.org/markup-compatibility/2006" xmlns:mv="urn:schemas-microsoft-com:mac:vml" xmlns:o="urn:schemas-microsoft-com:office:office" xmlns:r="http://schemas.openxmlformats.org/officeDocument/2006/relationships" xmlns:m="http://schemas.openxmlformats.org/officeDocument/2006/math" xmlns:v="urn:schemas-microsoft-com:vml" xmlns:wp14="http://schemas.microsoft.com/office/word/2010/wordprocessingDrawing" xmlns:wp="http://schemas.openxmlformats.org/drawingml/2006/wordprocessingDrawing" xmlns:w10="urn:schemas-microsoft-com:office:word" xmlns:w="http://schemas.openxmlformats.org/wordprocessingml/2006/main" xmlns:w14="http://schemas.microsoft.com/office/word/2010/wordml" xmlns:wpg="http://schemas.microsoft.com/office/word/2010/wordprocessingGroup" xmlns:wpi="http://schemas.microsoft.com/office/word/2010/wordprocessingInk" xmlns:wne="http://schemas.microsoft.com/office/word/2006/wordml" xmlns:wps="http://schemas.microsoft.com/office/word/2010/wordprocessingShape" mc:Ignorable="w14 wp14">
+  <w:abstractNum w:abstractNumId="0">
+    <w:nsid w:val="60D1736A"/>
+    <w:multiLevelType w:val="hybridMultilevel"/>
+    <w:tmpl w:val="7180965C"/>
+    <w:lvl w:ilvl="0" w:tplc="D1E4C3FE">
+      <w:start w:val="1"/>
+      <w:numFmt w:val="decimal"/>
+      <w:lvlText w:val="%1、"/>
+      <w:lvlJc w:val="left"/>
+      <w:pPr>
+        <w:ind w:left="1140" w:hanging="720"/>
+      </w:pPr>
+      <w:rPr>
+        <w:rFonts w:hint="eastAsia"/>
+      </w:rPr>
+    </w:lvl>
+    <w:lvl w:ilvl="1" w:tplc="04090019" w:tentative="1">
+      <w:start w:val="1"/>
+      <w:numFmt w:val="lowerLetter"/>
+      <w:lvlText w:val="%2)"/>
+      <w:lvlJc w:val="left"/>
+      <w:pPr>
+        <w:ind w:left="1380" w:hanging="480"/>
+      </w:pPr>
+    </w:lvl>
+    <w:lvl w:ilvl="2" w:tplc="0409001B" w:tentative="1">
+      <w:start w:val="1"/>
+      <w:numFmt w:val="lowerRoman"/>
+      <w:lvlText w:val="%3."/>
+      <w:lvlJc w:val="right"/>
+      <w:pPr>
+        <w:ind w:left="1860" w:hanging="480"/>
+      </w:pPr>
+    </w:lvl>
+    <w:lvl w:ilvl="3" w:tplc="0409000F" w:tentative="1">
+      <w:start w:val="1"/>
+      <w:numFmt w:val="decimal"/>
+      <w:lvlText w:val="%4."/>
+      <w:lvlJc w:val="left"/>
+      <w:pPr>
+        <w:ind w:left="2340" w:hanging="480"/>
+      </w:pPr>
+    </w:lvl>
+    <w:lvl w:ilvl="4" w:tplc="04090019" w:tentative="1">
+      <w:start w:val="1"/>
+      <w:numFmt w:val="lowerLetter"/>
+      <w:lvlText w:val="%5)"/>
+      <w:lvlJc w:val="left"/>
+      <w:pPr>
+        <w:ind w:left="2820" w:hanging="480"/>
+      </w:pPr>
+    </w:lvl>
+    <w:lvl w:ilvl="5" w:tplc="0409001B" w:tentative="1">
+      <w:start w:val="1"/>
+      <w:numFmt w:val="lowerRoman"/>
+      <w:lvlText w:val="%6."/>
+      <w:lvlJc w:val="right"/>
+      <w:pPr>
+        <w:ind w:left="3300" w:hanging="480"/>
+      </w:pPr>
+    </w:lvl>
+    <w:lvl w:ilvl="6" w:tplc="0409000F" w:tentative="1">
+      <w:start w:val="1"/>
+      <w:numFmt w:val="decimal"/>
+      <w:lvlText w:val="%7."/>
+      <w:lvlJc w:val="left"/>
+      <w:pPr>
+        <w:ind w:left="3780" w:hanging="480"/>
+      </w:pPr>
+    </w:lvl>
+    <w:lvl w:ilvl="7" w:tplc="04090019" w:tentative="1">
+      <w:start w:val="1"/>
+      <w:numFmt w:val="lowerLetter"/>
+      <w:lvlText w:val="%8)"/>
+      <w:lvlJc w:val="left"/>
+      <w:pPr>
+        <w:ind w:left="4260" w:hanging="480"/>
+      </w:pPr>
+    </w:lvl>
+    <w:lvl w:ilvl="8" w:tplc="0409001B" w:tentative="1">
+      <w:start w:val="1"/>
+      <w:numFmt w:val="lowerRoman"/>
+      <w:lvlText w:val="%9."/>
+      <w:lvlJc w:val="right"/>
+      <w:pPr>
+        <w:ind w:left="4740" w:hanging="480"/>
+      </w:pPr>
+    </w:lvl>
+  </w:abstractNum>
+  <w:num w:numId="1">
+    <w:abstractNumId w:val="0"/>
+  </w:num>
+</w:numbering>
 </file>
 
 <file path=word/styles.xml><?xml version="1.0" encoding="utf-8"?>
@@ -596,6 +969,43 @@
     <w:uiPriority w:val="99"/>
     <w:semiHidden/>
     <w:unhideWhenUsed/>
+  </w:style>
+  <w:style w:type="paragraph" w:styleId="a3">
+    <w:name w:val="Balloon Text"/>
+    <w:basedOn w:val="a"/>
+    <w:link w:val="a4"/>
+    <w:uiPriority w:val="99"/>
+    <w:semiHidden/>
+    <w:unhideWhenUsed/>
+    <w:rsid w:val="008E1477"/>
+    <w:rPr>
+      <w:rFonts w:ascii="Heiti SC Light" w:eastAsia="Heiti SC Light"/>
+      <w:sz w:val="18"/>
+      <w:szCs w:val="18"/>
+    </w:rPr>
+  </w:style>
+  <w:style w:type="character" w:customStyle="1" w:styleId="a4">
+    <w:name w:val="批注框文本字符"/>
+    <w:basedOn w:val="a0"/>
+    <w:link w:val="a3"/>
+    <w:uiPriority w:val="99"/>
+    <w:semiHidden/>
+    <w:rsid w:val="008E1477"/>
+    <w:rPr>
+      <w:rFonts w:ascii="Heiti SC Light" w:eastAsia="Heiti SC Light"/>
+      <w:sz w:val="18"/>
+      <w:szCs w:val="18"/>
+    </w:rPr>
+  </w:style>
+  <w:style w:type="paragraph" w:styleId="a5">
+    <w:name w:val="List Paragraph"/>
+    <w:basedOn w:val="a"/>
+    <w:uiPriority w:val="34"/>
+    <w:qFormat/>
+    <w:rsid w:val="00CB19D3"/>
+    <w:pPr>
+      <w:ind w:firstLineChars="200" w:firstLine="420"/>
+    </w:pPr>
   </w:style>
 </w:styles>
 </file>
@@ -787,6 +1197,43 @@
     <w:uiPriority w:val="99"/>
     <w:semiHidden/>
     <w:unhideWhenUsed/>
+  </w:style>
+  <w:style w:type="paragraph" w:styleId="a3">
+    <w:name w:val="Balloon Text"/>
+    <w:basedOn w:val="a"/>
+    <w:link w:val="a4"/>
+    <w:uiPriority w:val="99"/>
+    <w:semiHidden/>
+    <w:unhideWhenUsed/>
+    <w:rsid w:val="008E1477"/>
+    <w:rPr>
+      <w:rFonts w:ascii="Heiti SC Light" w:eastAsia="Heiti SC Light"/>
+      <w:sz w:val="18"/>
+      <w:szCs w:val="18"/>
+    </w:rPr>
+  </w:style>
+  <w:style w:type="character" w:customStyle="1" w:styleId="a4">
+    <w:name w:val="批注框文本字符"/>
+    <w:basedOn w:val="a0"/>
+    <w:link w:val="a3"/>
+    <w:uiPriority w:val="99"/>
+    <w:semiHidden/>
+    <w:rsid w:val="008E1477"/>
+    <w:rPr>
+      <w:rFonts w:ascii="Heiti SC Light" w:eastAsia="Heiti SC Light"/>
+      <w:sz w:val="18"/>
+      <w:szCs w:val="18"/>
+    </w:rPr>
+  </w:style>
+  <w:style w:type="paragraph" w:styleId="a5">
+    <w:name w:val="List Paragraph"/>
+    <w:basedOn w:val="a"/>
+    <w:uiPriority w:val="34"/>
+    <w:qFormat/>
+    <w:rsid w:val="00CB19D3"/>
+    <w:pPr>
+      <w:ind w:firstLineChars="200" w:firstLine="420"/>
+    </w:pPr>
   </w:style>
 </w:styles>
 </file>
